--- a/Решение практического задания 6.docx
+++ b/Решение практического задания 6.docx
@@ -2558,6 +2558,7 @@
           <w:color w:val="3F5368"/>
           <w:sz w:val="22"/>
           <w:szCs w:val="22"/>
+          <w:lang w:val="en-US"/>
         </w:rPr>
       </w:pPr>
       <w:r>
@@ -2570,9 +2571,226 @@
           <w:szCs w:val="22"/>
         </w:rPr>
         <w:t xml:space="preserve">После: </w:t>
+      </w:r>
+    </w:p>
+    <w:p>
+      <w:pPr>
+        <w:pStyle w:val="3"/>
+        <w:shd w:val="clear" w:color="auto" w:fill="FFFFFF"/>
+        <w:spacing w:before="0" w:beforeAutospacing="0" w:after="0" w:afterAutospacing="0" w:line="312" w:lineRule="auto"/>
+        <w:rPr>
+          <w:rFonts w:asciiTheme="majorHAnsi" w:hAnsiTheme="majorHAnsi" w:cs="Helvetica"/>
+          <w:b w:val="0"/>
+          <w:bCs w:val="0"/>
+          <w:color w:val="3F5368"/>
+          <w:sz w:val="22"/>
+          <w:szCs w:val="22"/>
+          <w:lang w:val="en-US"/>
+        </w:rPr>
+      </w:pPr>
+      <w:r>
+        <w:rPr>
+          <w:rFonts w:asciiTheme="majorHAnsi" w:hAnsiTheme="majorHAnsi" w:cs="Helvetica"/>
+          <w:b w:val="0"/>
+          <w:bCs w:val="0"/>
+          <w:color w:val="3F5368"/>
+          <w:sz w:val="22"/>
+          <w:szCs w:val="22"/>
+          <w:lang w:val="en-US"/>
+        </w:rPr>
+        <w:lastRenderedPageBreak/>
+        <w:drawing>
+          <wp:inline distT="0" distB="0" distL="0" distR="0" wp14:anchorId="094F8DA8" wp14:editId="4BFA2E56">
+            <wp:extent cx="3886742" cy="2915057"/>
+            <wp:effectExtent l="0" t="0" r="0" b="0"/>
+            <wp:docPr id="8" name="Рисунок 8"/>
+            <wp:cNvGraphicFramePr>
+              <a:graphicFrameLocks xmlns:a="http://schemas.openxmlformats.org/drawingml/2006/main" noChangeAspect="1"/>
+            </wp:cNvGraphicFramePr>
+            <a:graphic xmlns:a="http://schemas.openxmlformats.org/drawingml/2006/main">
+              <a:graphicData uri="http://schemas.openxmlformats.org/drawingml/2006/picture">
+                <pic:pic xmlns:pic="http://schemas.openxmlformats.org/drawingml/2006/picture">
+                  <pic:nvPicPr>
+                    <pic:cNvPr id="0" name=""/>
+                    <pic:cNvPicPr/>
+                  </pic:nvPicPr>
+                  <pic:blipFill>
+                    <a:blip r:embed="rId9"/>
+                    <a:stretch>
+                      <a:fillRect/>
+                    </a:stretch>
+                  </pic:blipFill>
+                  <pic:spPr>
+                    <a:xfrm>
+                      <a:off x="0" y="0"/>
+                      <a:ext cx="3886742" cy="2915057"/>
+                    </a:xfrm>
+                    <a:prstGeom prst="rect">
+                      <a:avLst/>
+                    </a:prstGeom>
+                  </pic:spPr>
+                </pic:pic>
+              </a:graphicData>
+            </a:graphic>
+          </wp:inline>
+        </w:drawing>
+      </w:r>
+    </w:p>
+    <w:p>
+      <w:pPr>
+        <w:pStyle w:val="3"/>
+        <w:shd w:val="clear" w:color="auto" w:fill="FFFFFF"/>
+        <w:spacing w:before="0" w:beforeAutospacing="0" w:after="0" w:afterAutospacing="0" w:line="312" w:lineRule="auto"/>
+        <w:rPr>
+          <w:rFonts w:asciiTheme="majorHAnsi" w:hAnsiTheme="majorHAnsi" w:cs="Helvetica"/>
+          <w:b w:val="0"/>
+          <w:bCs w:val="0"/>
+          <w:color w:val="3F5368"/>
+          <w:sz w:val="22"/>
+          <w:szCs w:val="22"/>
+          <w:lang w:val="en-US"/>
+        </w:rPr>
+      </w:pPr>
+    </w:p>
+    <w:p>
+      <w:pPr>
+        <w:pStyle w:val="3"/>
+        <w:shd w:val="clear" w:color="auto" w:fill="FFFFFF"/>
+        <w:spacing w:before="0" w:beforeAutospacing="0" w:after="0" w:afterAutospacing="0" w:line="312" w:lineRule="auto"/>
+        <w:rPr>
+          <w:rFonts w:asciiTheme="majorHAnsi" w:hAnsiTheme="majorHAnsi" w:cs="Helvetica"/>
+          <w:b w:val="0"/>
+          <w:bCs w:val="0"/>
+          <w:color w:val="3F5368"/>
+          <w:sz w:val="22"/>
+          <w:szCs w:val="22"/>
+        </w:rPr>
+      </w:pPr>
+      <w:r>
+        <w:rPr>
+          <w:rFonts w:asciiTheme="majorHAnsi" w:hAnsiTheme="majorHAnsi" w:cs="Helvetica"/>
+          <w:b w:val="0"/>
+          <w:bCs w:val="0"/>
+          <w:color w:val="3F5368"/>
+          <w:sz w:val="22"/>
+          <w:szCs w:val="22"/>
+        </w:rPr>
+        <w:t>Не</w:t>
+      </w:r>
+      <w:r>
+        <w:rPr>
+          <w:rFonts w:asciiTheme="majorHAnsi" w:hAnsiTheme="majorHAnsi" w:cs="Helvetica"/>
+          <w:b w:val="0"/>
+          <w:bCs w:val="0"/>
+          <w:color w:val="3F5368"/>
+          <w:sz w:val="22"/>
+          <w:szCs w:val="22"/>
+        </w:rPr>
+        <w:t xml:space="preserve"> слишком</w:t>
+      </w:r>
+      <w:r>
+        <w:rPr>
+          <w:rFonts w:asciiTheme="majorHAnsi" w:hAnsiTheme="majorHAnsi" w:cs="Helvetica"/>
+          <w:b w:val="0"/>
+          <w:bCs w:val="0"/>
+          <w:color w:val="3F5368"/>
+          <w:sz w:val="22"/>
+          <w:szCs w:val="22"/>
+        </w:rPr>
+        <w:t xml:space="preserve"> изменилось, но запросов</w:t>
+      </w:r>
+      <w:r>
+        <w:rPr>
+          <w:rFonts w:asciiTheme="majorHAnsi" w:hAnsiTheme="majorHAnsi" w:cs="Helvetica"/>
+          <w:b w:val="0"/>
+          <w:bCs w:val="0"/>
+          <w:color w:val="3F5368"/>
+          <w:sz w:val="22"/>
+          <w:szCs w:val="22"/>
+        </w:rPr>
+        <w:t xml:space="preserve"> в</w:t>
+      </w:r>
+      <w:r>
+        <w:rPr>
+          <w:rFonts w:asciiTheme="majorHAnsi" w:hAnsiTheme="majorHAnsi" w:cs="Helvetica"/>
+          <w:b w:val="0"/>
+          <w:bCs w:val="0"/>
+          <w:color w:val="3F5368"/>
+          <w:sz w:val="22"/>
+          <w:szCs w:val="22"/>
+        </w:rPr>
+        <w:t xml:space="preserve"> </w:t>
+      </w:r>
+      <w:proofErr w:type="spellStart"/>
+      <w:r>
+        <w:rPr>
+          <w:rFonts w:asciiTheme="majorHAnsi" w:hAnsiTheme="majorHAnsi" w:cs="Helvetica"/>
+          <w:b w:val="0"/>
+          <w:bCs w:val="0"/>
+          <w:color w:val="3F5368"/>
+          <w:sz w:val="22"/>
+          <w:szCs w:val="22"/>
+        </w:rPr>
+        <w:t>SQLPanel</w:t>
+      </w:r>
+      <w:proofErr w:type="spellEnd"/>
+      <w:r>
+        <w:rPr>
+          <w:rFonts w:asciiTheme="majorHAnsi" w:hAnsiTheme="majorHAnsi" w:cs="Helvetica"/>
+          <w:b w:val="0"/>
+          <w:bCs w:val="0"/>
+          <w:color w:val="3F5368"/>
+          <w:sz w:val="22"/>
+          <w:szCs w:val="22"/>
+        </w:rPr>
+        <w:t xml:space="preserve"> </w:t>
+      </w:r>
+      <w:r>
+        <w:rPr>
+          <w:rFonts w:asciiTheme="majorHAnsi" w:hAnsiTheme="majorHAnsi" w:cs="Helvetica"/>
+          <w:b w:val="0"/>
+          <w:bCs w:val="0"/>
+          <w:color w:val="3F5368"/>
+          <w:sz w:val="22"/>
+          <w:szCs w:val="22"/>
+        </w:rPr>
+        <w:t>с</w:t>
       </w:r>
       <w:bookmarkStart w:id="0" w:name="_GoBack"/>
       <w:bookmarkEnd w:id="0"/>
+      <w:r>
+        <w:rPr>
+          <w:rFonts w:asciiTheme="majorHAnsi" w:hAnsiTheme="majorHAnsi" w:cs="Helvetica"/>
+          <w:b w:val="0"/>
+          <w:bCs w:val="0"/>
+          <w:color w:val="3F5368"/>
+          <w:sz w:val="22"/>
+          <w:szCs w:val="22"/>
+        </w:rPr>
+        <w:t>тало не 66</w:t>
+      </w:r>
+      <w:r>
+        <w:rPr>
+          <w:rFonts w:asciiTheme="majorHAnsi" w:hAnsiTheme="majorHAnsi" w:cs="Helvetica"/>
+          <w:b w:val="0"/>
+          <w:bCs w:val="0"/>
+          <w:color w:val="3F5368"/>
+          <w:sz w:val="22"/>
+          <w:szCs w:val="22"/>
+        </w:rPr>
+        <w:t>,</w:t>
+      </w:r>
+      <w:r>
+        <w:rPr>
+          <w:rFonts w:asciiTheme="majorHAnsi" w:hAnsiTheme="majorHAnsi" w:cs="Helvetica"/>
+          <w:b w:val="0"/>
+          <w:bCs w:val="0"/>
+          <w:color w:val="3F5368"/>
+          <w:sz w:val="22"/>
+          <w:szCs w:val="22"/>
+        </w:rPr>
+        <w:t xml:space="preserve"> а 13. Возможно где-то кэш…</w:t>
+      </w:r>
     </w:p>
     <w:sectPr>
       <w:pgSz w:w="11906" w:h="16838"/>
